--- a/Материалы ВКР/ВКР_Островерх В.С..docx
+++ b/Материалы ВКР/ВКР_Островерх В.С..docx
@@ -14,8 +14,6 @@
           <w:lang w:val="ru"/>
         </w:rPr>
       </w:pPr>
-      <w:bookmarkStart w:id="0" w:name="_GoBack"/>
-      <w:bookmarkEnd w:id="0"/>
     </w:p>
     <w:p>
       <w:pPr>
@@ -306,8 +304,8 @@
           <w:lang w:val="en-US"/>
         </w:rPr>
       </w:pPr>
-      <w:bookmarkStart w:id="1" w:name="_heading=h.3rdcrjn" w:colFirst="0" w:colLast="0"/>
-      <w:bookmarkEnd w:id="1"/>
+      <w:bookmarkStart w:id="0" w:name="_heading=h.3rdcrjn" w:colFirst="0" w:colLast="0"/>
+      <w:bookmarkEnd w:id="0"/>
     </w:p>
     <w:p>
       <w:pPr>
@@ -1251,7 +1249,27 @@
                 <w:noProof/>
                 <w:lang w:val="ru"/>
               </w:rPr>
-              <w:t>2.3 Тестирование модели.</w:t>
+              <w:t>2.3 Тестирован</w:t>
+            </w:r>
+            <w:r>
+              <w:rPr>
+                <w:rStyle w:val="a8"/>
+                <w:rFonts w:eastAsiaTheme="majorEastAsia"/>
+                <w:b/>
+                <w:noProof/>
+                <w:lang w:val="ru"/>
+              </w:rPr>
+              <w:t>и</w:t>
+            </w:r>
+            <w:r>
+              <w:rPr>
+                <w:rStyle w:val="a8"/>
+                <w:rFonts w:eastAsiaTheme="majorEastAsia"/>
+                <w:b/>
+                <w:noProof/>
+                <w:lang w:val="ru"/>
+              </w:rPr>
+              <w:t>е модели.</w:t>
             </w:r>
             <w:r>
               <w:rPr>
@@ -1363,7 +1381,7 @@
                 <w:noProof/>
                 <w:webHidden/>
               </w:rPr>
-              <w:t>22</w:t>
+              <w:t>21</w:t>
             </w:r>
             <w:r>
               <w:rPr>
@@ -1433,7 +1451,7 @@
                 <w:noProof/>
                 <w:webHidden/>
               </w:rPr>
-              <w:t>24</w:t>
+              <w:t>23</w:t>
             </w:r>
             <w:r>
               <w:rPr>
@@ -1503,7 +1521,7 @@
                 <w:noProof/>
                 <w:webHidden/>
               </w:rPr>
-              <w:t>26</w:t>
+              <w:t>25</w:t>
             </w:r>
             <w:r>
               <w:rPr>
@@ -1576,7 +1594,7 @@
                 <w:noProof/>
                 <w:webHidden/>
               </w:rPr>
-              <w:t>27</w:t>
+              <w:t>26</w:t>
             </w:r>
             <w:r>
               <w:rPr>
@@ -1649,7 +1667,7 @@
                 <w:noProof/>
                 <w:webHidden/>
               </w:rPr>
-              <w:t>28</w:t>
+              <w:t>27</w:t>
             </w:r>
             <w:r>
               <w:rPr>
@@ -1699,7 +1717,7 @@
           <w:color w:val="auto"/>
         </w:rPr>
       </w:pPr>
-      <w:bookmarkStart w:id="2" w:name="_Toc199315022"/>
+      <w:bookmarkStart w:id="1" w:name="_Toc199315022"/>
       <w:r>
         <w:rPr>
           <w:rFonts w:ascii="Times New Roman" w:hAnsi="Times New Roman" w:cs="Times New Roman"/>
@@ -1709,7 +1727,7 @@
         <w:lastRenderedPageBreak/>
         <w:t>Введение</w:t>
       </w:r>
-      <w:bookmarkEnd w:id="2"/>
+      <w:bookmarkEnd w:id="1"/>
     </w:p>
     <w:p>
       <w:pPr>
@@ -1804,7 +1822,7 @@
           <w:color w:val="auto"/>
         </w:rPr>
       </w:pPr>
-      <w:bookmarkStart w:id="3" w:name="_Toc199315023"/>
+      <w:bookmarkStart w:id="2" w:name="_Toc199315023"/>
       <w:r>
         <w:rPr>
           <w:rFonts w:ascii="Times New Roman" w:hAnsi="Times New Roman" w:cs="Times New Roman"/>
@@ -1814,7 +1832,7 @@
         <w:lastRenderedPageBreak/>
         <w:t>1. Аналитическая часть.</w:t>
       </w:r>
-      <w:bookmarkEnd w:id="3"/>
+      <w:bookmarkEnd w:id="2"/>
     </w:p>
     <w:p>
       <w:pPr>
@@ -1830,7 +1848,7 @@
           <w:szCs w:val="28"/>
         </w:rPr>
       </w:pPr>
-      <w:bookmarkStart w:id="4" w:name="_Toc199315024"/>
+      <w:bookmarkStart w:id="3" w:name="_Toc199315024"/>
       <w:r>
         <w:rPr>
           <w:rFonts w:ascii="Times New Roman" w:hAnsi="Times New Roman" w:cs="Times New Roman"/>
@@ -1841,7 +1859,7 @@
         </w:rPr>
         <w:t>1.1 Постановка задачи.</w:t>
       </w:r>
-      <w:bookmarkEnd w:id="4"/>
+      <w:bookmarkEnd w:id="3"/>
     </w:p>
     <w:p>
       <w:pPr>
@@ -2396,7 +2414,7 @@
           <w:szCs w:val="28"/>
         </w:rPr>
       </w:pPr>
-      <w:bookmarkStart w:id="5" w:name="_Toc199315025"/>
+      <w:bookmarkStart w:id="4" w:name="_Toc199315025"/>
       <w:r>
         <w:rPr>
           <w:rFonts w:ascii="Times New Roman" w:hAnsi="Times New Roman" w:cs="Times New Roman"/>
@@ -2407,7 +2425,7 @@
         </w:rPr>
         <w:t>1.2 Описание используемых методов.</w:t>
       </w:r>
-      <w:bookmarkEnd w:id="5"/>
+      <w:bookmarkEnd w:id="4"/>
       <w:r>
         <w:rPr>
           <w:rFonts w:ascii="Times New Roman" w:hAnsi="Times New Roman" w:cs="Times New Roman"/>
@@ -3123,7 +3141,7 @@
           <w:szCs w:val="28"/>
         </w:rPr>
       </w:pPr>
-      <w:bookmarkStart w:id="6" w:name="_Toc199315026"/>
+      <w:bookmarkStart w:id="5" w:name="_Toc199315026"/>
       <w:r>
         <w:rPr>
           <w:rFonts w:ascii="Times New Roman" w:hAnsi="Times New Roman" w:cs="Times New Roman"/>
@@ -3134,7 +3152,7 @@
         </w:rPr>
         <w:t>1.3 Разведочный анализ данных.</w:t>
       </w:r>
-      <w:bookmarkEnd w:id="6"/>
+      <w:bookmarkEnd w:id="5"/>
     </w:p>
     <w:p>
       <w:pPr>
@@ -3918,7 +3936,7 @@
           <w:lang w:val="ru"/>
         </w:rPr>
       </w:pPr>
-      <w:bookmarkStart w:id="7" w:name="_Toc199315027"/>
+      <w:bookmarkStart w:id="6" w:name="_Toc199315027"/>
       <w:r>
         <w:rPr>
           <w:rFonts w:ascii="Times New Roman" w:hAnsi="Times New Roman" w:cs="Times New Roman"/>
@@ -3929,7 +3947,7 @@
         <w:lastRenderedPageBreak/>
         <w:t>2. Практическая часть</w:t>
       </w:r>
-      <w:bookmarkEnd w:id="7"/>
+      <w:bookmarkEnd w:id="6"/>
     </w:p>
     <w:p>
       <w:pPr>
@@ -3946,7 +3964,7 @@
           <w:lang w:val="ru"/>
         </w:rPr>
       </w:pPr>
-      <w:bookmarkStart w:id="8" w:name="_Toc199315028"/>
+      <w:bookmarkStart w:id="7" w:name="_Toc199315028"/>
       <w:r>
         <w:rPr>
           <w:rFonts w:ascii="Times New Roman" w:hAnsi="Times New Roman" w:cs="Times New Roman"/>
@@ -3969,7 +3987,7 @@
         </w:rPr>
         <w:t xml:space="preserve"> Предобработка данных.</w:t>
       </w:r>
-      <w:bookmarkEnd w:id="8"/>
+      <w:bookmarkEnd w:id="7"/>
     </w:p>
     <w:p>
       <w:pPr>
@@ -4159,7 +4177,7 @@
           <w:lang w:val="ru"/>
         </w:rPr>
       </w:pPr>
-      <w:bookmarkStart w:id="9" w:name="_Toc199315029"/>
+      <w:bookmarkStart w:id="8" w:name="_Toc199315029"/>
       <w:r>
         <w:rPr>
           <w:rFonts w:ascii="Times New Roman" w:hAnsi="Times New Roman" w:cs="Times New Roman"/>
@@ -4182,7 +4200,7 @@
         </w:rPr>
         <w:t>.</w:t>
       </w:r>
-      <w:bookmarkEnd w:id="9"/>
+      <w:bookmarkEnd w:id="8"/>
       <w:r>
         <w:rPr>
           <w:rFonts w:ascii="Times New Roman" w:hAnsi="Times New Roman" w:cs="Times New Roman"/>
@@ -4529,7 +4547,9 @@
           <w:lang w:val="ru"/>
         </w:rPr>
       </w:pPr>
-      <w:bookmarkStart w:id="10" w:name="_Toc199315030"/>
+      <w:bookmarkStart w:id="9" w:name="_Toc199315030"/>
+      <w:bookmarkStart w:id="10" w:name="_GoBack"/>
+      <w:bookmarkEnd w:id="10"/>
       <w:r>
         <w:rPr>
           <w:rFonts w:ascii="Times New Roman" w:hAnsi="Times New Roman" w:cs="Times New Roman"/>
@@ -4541,7 +4561,7 @@
         </w:rPr>
         <w:t>2.3 Тестирование модели.</w:t>
       </w:r>
-      <w:bookmarkEnd w:id="10"/>
+      <w:bookmarkEnd w:id="9"/>
     </w:p>
     <w:p>
       <w:pPr>
@@ -4577,7 +4597,19 @@
         <w:rPr>
           <w:lang w:val="ru"/>
         </w:rPr>
-        <w:t xml:space="preserve">Модели с нормализованными данными показали результат хуже, чем с ненормализованными данными. </w:t>
+        <w:t xml:space="preserve">Модели с нормализованными данными показали </w:t>
+      </w:r>
+      <w:r>
+        <w:rPr>
+          <w:lang w:val="ru"/>
+        </w:rPr>
+        <w:t>схожий результат</w:t>
+      </w:r>
+      <w:r>
+        <w:rPr>
+          <w:lang w:val="ru"/>
+        </w:rPr>
+        <w:t xml:space="preserve"> с ненормализованными данными. </w:t>
       </w:r>
       <w:r>
         <w:rPr>
@@ -4585,56 +4617,26 @@
           <w:szCs w:val="21"/>
           <w:shd w:val="clear" w:color="auto" w:fill="FFFFFF"/>
         </w:rPr>
-        <w:t xml:space="preserve">Все использованные модели не справились с </w:t>
+        <w:t xml:space="preserve">Результат можно считать положительным, с учетом минимального набора данных. Наилучший результат показала модель </w:t>
       </w:r>
       <w:r>
         <w:rPr>
           <w:color w:val="000000"/>
-          <w:szCs w:val="21"/>
-          <w:shd w:val="clear" w:color="auto" w:fill="FFFFFF"/>
         </w:rPr>
         <w:lastRenderedPageBreak/>
-        <w:t>задачей.</w:t>
-      </w:r>
-      <w:r>
-        <w:rPr>
-          <w:color w:val="000000"/>
-          <w:szCs w:val="21"/>
-          <w:shd w:val="clear" w:color="auto" w:fill="FFFFFF"/>
-        </w:rPr>
-        <w:t xml:space="preserve"> </w:t>
-      </w:r>
-      <w:r>
-        <w:rPr>
-          <w:color w:val="000000"/>
-          <w:szCs w:val="21"/>
-          <w:shd w:val="clear" w:color="auto" w:fill="FFFFFF"/>
-        </w:rPr>
-        <w:t xml:space="preserve">Результат неудовлетворительный. </w:t>
-      </w:r>
-      <w:r>
-        <w:rPr>
-          <w:lang w:val="ru"/>
-        </w:rPr>
-        <w:t xml:space="preserve">Одна модель </w:t>
-      </w:r>
-      <w:r>
-        <w:rPr>
-          <w:color w:val="000000"/>
-        </w:rPr>
         <w:t>AdaBoostRegressor</w:t>
       </w:r>
       <w:r>
         <w:rPr>
           <w:lang w:val="ru"/>
         </w:rPr>
-        <w:t xml:space="preserve"> </w:t>
-      </w:r>
-      <w:r>
-        <w:rPr>
-          <w:lang w:val="ru"/>
-        </w:rPr>
-        <w:t xml:space="preserve">показала результат выше 0,8, по оценке </w:t>
+        <w:t>. Р</w:t>
+      </w:r>
+      <w:r>
+        <w:rPr>
+          <w:lang w:val="ru"/>
+        </w:rPr>
+        <w:t xml:space="preserve">езультат по оценке </w:t>
       </w:r>
       <w:r>
         <w:rPr>
@@ -4646,16 +4648,19 @@
         <w:t>2</w:t>
       </w:r>
       <w:r>
+        <w:t xml:space="preserve"> равен 0,67</w:t>
+      </w:r>
+      <w:r>
+        <w:t xml:space="preserve"> и 0,66 соответственно</w:t>
+      </w:r>
+      <w:r>
         <w:t xml:space="preserve">, таблица </w:t>
       </w:r>
       <w:r>
-        <w:t>2</w:t>
+        <w:t>1</w:t>
       </w:r>
       <w:r>
         <w:t xml:space="preserve">. </w:t>
-      </w:r>
-      <w:r>
-        <w:br w:type="page"/>
       </w:r>
     </w:p>
     <w:p>
@@ -4670,7 +4675,6 @@
         <w:rPr>
           <w:lang w:val="ru"/>
         </w:rPr>
-        <w:lastRenderedPageBreak/>
         <w:t>Таблица 1. Результаты для «</w:t>
       </w:r>
       <w:r>
@@ -5374,7 +5378,7 @@
                 <w:sz w:val="24"/>
                 <w:szCs w:val="24"/>
               </w:rPr>
-              <w:t>2,076</w:t>
+              <w:t>2,08</w:t>
             </w:r>
           </w:p>
         </w:tc>
@@ -5444,7 +5448,7 @@
                 <w:sz w:val="24"/>
                 <w:szCs w:val="24"/>
               </w:rPr>
-              <w:t>0,13</w:t>
+              <w:t>0,4</w:t>
             </w:r>
           </w:p>
         </w:tc>
@@ -5549,7 +5553,7 @@
                 <w:sz w:val="24"/>
                 <w:szCs w:val="24"/>
               </w:rPr>
-              <w:t>0,13</w:t>
+              <w:t>0,4</w:t>
             </w:r>
           </w:p>
         </w:tc>
@@ -5694,7 +5698,7 @@
                 <w:sz w:val="24"/>
                 <w:szCs w:val="24"/>
               </w:rPr>
-              <w:t>0,16</w:t>
+              <w:t>0,55</w:t>
             </w:r>
           </w:p>
         </w:tc>
@@ -5799,7 +5803,7 @@
                 <w:sz w:val="24"/>
                 <w:szCs w:val="24"/>
               </w:rPr>
-              <w:t>-161,02</w:t>
+              <w:t>0,06</w:t>
             </w:r>
           </w:p>
         </w:tc>
@@ -5839,7 +5843,7 @@
                 <w:sz w:val="24"/>
                 <w:szCs w:val="24"/>
               </w:rPr>
-              <w:t xml:space="preserve"> 3. ARDRegression</w:t>
+              <w:t>3. ARDRegression</w:t>
             </w:r>
           </w:p>
         </w:tc>
@@ -5944,7 +5948,7 @@
                 <w:sz w:val="24"/>
                 <w:szCs w:val="24"/>
               </w:rPr>
-              <w:t>-8,5</w:t>
+              <w:t>0,13</w:t>
             </w:r>
           </w:p>
         </w:tc>
@@ -6049,7 +6053,273 @@
                 <w:sz w:val="24"/>
                 <w:szCs w:val="24"/>
               </w:rPr>
-              <w:t>-0,5</w:t>
+              <w:t>0,55</w:t>
+            </w:r>
+          </w:p>
+        </w:tc>
+      </w:tr>
+      <w:tr>
+        <w:trPr>
+          <w:trHeight w:val="288"/>
+        </w:trPr>
+        <w:tc>
+          <w:tcPr>
+            <w:tcW w:w="2883" w:type="dxa"/>
+            <w:tcBorders>
+              <w:top w:val="nil"/>
+              <w:left w:val="single" w:sz="4" w:space="0" w:color="auto"/>
+              <w:bottom w:val="single" w:sz="4" w:space="0" w:color="auto"/>
+              <w:right w:val="single" w:sz="4" w:space="0" w:color="auto"/>
+            </w:tcBorders>
+            <w:shd w:val="clear" w:color="auto" w:fill="FFFF00"/>
+            <w:noWrap/>
+            <w:vAlign w:val="bottom"/>
+            <w:hideMark/>
+          </w:tcPr>
+          <w:p>
+            <w:pPr>
+              <w:spacing w:line="240" w:lineRule="auto"/>
+              <w:ind w:firstLine="0"/>
+              <w:jc w:val="left"/>
+              <w:rPr>
+                <w:color w:val="000000"/>
+                <w:sz w:val="24"/>
+                <w:szCs w:val="24"/>
+              </w:rPr>
+            </w:pPr>
+            <w:r>
+              <w:rPr>
+                <w:color w:val="000000"/>
+                <w:sz w:val="24"/>
+                <w:szCs w:val="24"/>
+              </w:rPr>
+              <w:t>4. AdaBoostRegressor</w:t>
+            </w:r>
+          </w:p>
+        </w:tc>
+        <w:tc>
+          <w:tcPr>
+            <w:tcW w:w="1365" w:type="dxa"/>
+            <w:tcBorders>
+              <w:top w:val="nil"/>
+              <w:left w:val="nil"/>
+              <w:bottom w:val="single" w:sz="4" w:space="0" w:color="auto"/>
+              <w:right w:val="single" w:sz="4" w:space="0" w:color="auto"/>
+            </w:tcBorders>
+            <w:shd w:val="clear" w:color="auto" w:fill="FFFF00"/>
+            <w:noWrap/>
+            <w:vAlign w:val="bottom"/>
+            <w:hideMark/>
+          </w:tcPr>
+          <w:p>
+            <w:pPr>
+              <w:spacing w:line="240" w:lineRule="auto"/>
+              <w:ind w:firstLine="0"/>
+              <w:jc w:val="right"/>
+              <w:rPr>
+                <w:color w:val="000000"/>
+                <w:sz w:val="24"/>
+                <w:szCs w:val="24"/>
+              </w:rPr>
+            </w:pPr>
+            <w:r>
+              <w:rPr>
+                <w:color w:val="000000"/>
+                <w:sz w:val="24"/>
+                <w:szCs w:val="24"/>
+              </w:rPr>
+              <w:t>1,</w:t>
+            </w:r>
+            <w:r>
+              <w:rPr>
+                <w:color w:val="000000"/>
+                <w:sz w:val="24"/>
+                <w:szCs w:val="24"/>
+              </w:rPr>
+              <w:t>38</w:t>
+            </w:r>
+          </w:p>
+        </w:tc>
+        <w:tc>
+          <w:tcPr>
+            <w:tcW w:w="1134" w:type="dxa"/>
+            <w:tcBorders>
+              <w:top w:val="nil"/>
+              <w:left w:val="nil"/>
+              <w:bottom w:val="single" w:sz="4" w:space="0" w:color="auto"/>
+              <w:right w:val="single" w:sz="4" w:space="0" w:color="auto"/>
+            </w:tcBorders>
+            <w:shd w:val="clear" w:color="auto" w:fill="FFFF00"/>
+            <w:noWrap/>
+            <w:vAlign w:val="bottom"/>
+            <w:hideMark/>
+          </w:tcPr>
+          <w:p>
+            <w:pPr>
+              <w:spacing w:line="240" w:lineRule="auto"/>
+              <w:ind w:firstLine="0"/>
+              <w:jc w:val="right"/>
+              <w:rPr>
+                <w:color w:val="000000"/>
+                <w:sz w:val="24"/>
+                <w:szCs w:val="24"/>
+              </w:rPr>
+            </w:pPr>
+            <w:r>
+              <w:rPr>
+                <w:color w:val="000000"/>
+                <w:sz w:val="24"/>
+                <w:szCs w:val="24"/>
+              </w:rPr>
+              <w:t>3</w:t>
+            </w:r>
+            <w:r>
+              <w:rPr>
+                <w:color w:val="000000"/>
+                <w:sz w:val="24"/>
+                <w:szCs w:val="24"/>
+              </w:rPr>
+              <w:t>,20</w:t>
+            </w:r>
+          </w:p>
+        </w:tc>
+        <w:tc>
+          <w:tcPr>
+            <w:tcW w:w="1134" w:type="dxa"/>
+            <w:tcBorders>
+              <w:top w:val="nil"/>
+              <w:left w:val="nil"/>
+              <w:bottom w:val="single" w:sz="4" w:space="0" w:color="auto"/>
+              <w:right w:val="single" w:sz="4" w:space="0" w:color="auto"/>
+            </w:tcBorders>
+            <w:shd w:val="clear" w:color="auto" w:fill="FFFF00"/>
+            <w:noWrap/>
+            <w:vAlign w:val="bottom"/>
+            <w:hideMark/>
+          </w:tcPr>
+          <w:p>
+            <w:pPr>
+              <w:spacing w:line="240" w:lineRule="auto"/>
+              <w:ind w:firstLine="0"/>
+              <w:jc w:val="right"/>
+              <w:rPr>
+                <w:color w:val="000000"/>
+                <w:sz w:val="24"/>
+                <w:szCs w:val="24"/>
+              </w:rPr>
+            </w:pPr>
+            <w:r>
+              <w:rPr>
+                <w:color w:val="000000"/>
+                <w:sz w:val="24"/>
+                <w:szCs w:val="24"/>
+              </w:rPr>
+              <w:t>0,67</w:t>
+            </w:r>
+          </w:p>
+        </w:tc>
+        <w:tc>
+          <w:tcPr>
+            <w:tcW w:w="992" w:type="dxa"/>
+            <w:tcBorders>
+              <w:top w:val="nil"/>
+              <w:left w:val="nil"/>
+              <w:bottom w:val="single" w:sz="4" w:space="0" w:color="auto"/>
+              <w:right w:val="single" w:sz="4" w:space="0" w:color="auto"/>
+            </w:tcBorders>
+            <w:shd w:val="clear" w:color="auto" w:fill="FFFF00"/>
+            <w:noWrap/>
+            <w:vAlign w:val="bottom"/>
+            <w:hideMark/>
+          </w:tcPr>
+          <w:p>
+            <w:pPr>
+              <w:spacing w:line="240" w:lineRule="auto"/>
+              <w:ind w:firstLine="0"/>
+              <w:jc w:val="right"/>
+              <w:rPr>
+                <w:color w:val="000000"/>
+                <w:sz w:val="24"/>
+                <w:szCs w:val="24"/>
+              </w:rPr>
+            </w:pPr>
+            <w:r>
+              <w:rPr>
+                <w:color w:val="000000"/>
+                <w:sz w:val="24"/>
+                <w:szCs w:val="24"/>
+              </w:rPr>
+              <w:t>1,37</w:t>
+            </w:r>
+          </w:p>
+        </w:tc>
+        <w:tc>
+          <w:tcPr>
+            <w:tcW w:w="851" w:type="dxa"/>
+            <w:tcBorders>
+              <w:top w:val="nil"/>
+              <w:left w:val="nil"/>
+              <w:bottom w:val="single" w:sz="4" w:space="0" w:color="auto"/>
+              <w:right w:val="single" w:sz="4" w:space="0" w:color="auto"/>
+            </w:tcBorders>
+            <w:shd w:val="clear" w:color="auto" w:fill="FFFF00"/>
+            <w:noWrap/>
+            <w:vAlign w:val="bottom"/>
+            <w:hideMark/>
+          </w:tcPr>
+          <w:p>
+            <w:pPr>
+              <w:spacing w:line="240" w:lineRule="auto"/>
+              <w:ind w:firstLine="0"/>
+              <w:jc w:val="right"/>
+              <w:rPr>
+                <w:color w:val="000000"/>
+                <w:sz w:val="24"/>
+                <w:szCs w:val="24"/>
+              </w:rPr>
+            </w:pPr>
+            <w:r>
+              <w:rPr>
+                <w:color w:val="000000"/>
+                <w:sz w:val="24"/>
+                <w:szCs w:val="24"/>
+              </w:rPr>
+              <w:t>3,23</w:t>
+            </w:r>
+          </w:p>
+        </w:tc>
+        <w:tc>
+          <w:tcPr>
+            <w:tcW w:w="1134" w:type="dxa"/>
+            <w:tcBorders>
+              <w:top w:val="nil"/>
+              <w:left w:val="nil"/>
+              <w:bottom w:val="single" w:sz="4" w:space="0" w:color="auto"/>
+              <w:right w:val="single" w:sz="4" w:space="0" w:color="auto"/>
+            </w:tcBorders>
+            <w:shd w:val="clear" w:color="auto" w:fill="FFFF00"/>
+            <w:noWrap/>
+            <w:vAlign w:val="bottom"/>
+            <w:hideMark/>
+          </w:tcPr>
+          <w:p>
+            <w:pPr>
+              <w:spacing w:line="240" w:lineRule="auto"/>
+              <w:ind w:firstLine="0"/>
+              <w:jc w:val="right"/>
+              <w:rPr>
+                <w:color w:val="000000"/>
+                <w:sz w:val="24"/>
+                <w:szCs w:val="24"/>
+              </w:rPr>
+            </w:pPr>
+            <w:r>
+              <w:rPr>
+                <w:color w:val="000000"/>
+                <w:sz w:val="24"/>
+                <w:szCs w:val="24"/>
+              </w:rPr>
+              <w:t>0,66</w:t>
             </w:r>
           </w:p>
         </w:tc>
@@ -6089,7 +6359,7 @@
                 <w:sz w:val="24"/>
                 <w:szCs w:val="24"/>
               </w:rPr>
-              <w:t>4. AdaBoostRegressor</w:t>
+              <w:t>5. ExtraTreesRegressor</w:t>
             </w:r>
           </w:p>
         </w:tc>
@@ -6124,7 +6394,7 @@
                 <w:sz w:val="24"/>
                 <w:szCs w:val="24"/>
               </w:rPr>
-              <w:t>0,81</w:t>
+              <w:t>1,57</w:t>
             </w:r>
           </w:p>
         </w:tc>
@@ -6159,7 +6429,7 @@
                 <w:sz w:val="24"/>
                 <w:szCs w:val="24"/>
               </w:rPr>
-              <w:t>1,17</w:t>
+              <w:t>4,45</w:t>
             </w:r>
           </w:p>
         </w:tc>
@@ -6172,7 +6442,7 @@
               <w:bottom w:val="single" w:sz="4" w:space="0" w:color="auto"/>
               <w:right w:val="single" w:sz="4" w:space="0" w:color="auto"/>
             </w:tcBorders>
-            <w:shd w:val="clear" w:color="000000" w:fill="FFFF00"/>
+            <w:shd w:val="clear" w:color="auto" w:fill="auto"/>
             <w:noWrap/>
             <w:vAlign w:val="bottom"/>
             <w:hideMark/>
@@ -6194,7 +6464,7 @@
                 <w:sz w:val="24"/>
                 <w:szCs w:val="24"/>
               </w:rPr>
-              <w:t>0,81</w:t>
+              <w:t>0,54</w:t>
             </w:r>
           </w:p>
         </w:tc>
@@ -6229,7 +6499,7 @@
                 <w:sz w:val="24"/>
                 <w:szCs w:val="24"/>
               </w:rPr>
-              <w:t>1,25</w:t>
+              <w:t>1,7</w:t>
             </w:r>
           </w:p>
         </w:tc>
@@ -6264,7 +6534,7 @@
                 <w:sz w:val="24"/>
                 <w:szCs w:val="24"/>
               </w:rPr>
-              <w:t>2,37</w:t>
+              <w:t>4,88</w:t>
             </w:r>
           </w:p>
         </w:tc>
@@ -6299,7 +6569,7 @@
                 <w:sz w:val="24"/>
                 <w:szCs w:val="24"/>
               </w:rPr>
-              <w:t>0,59</w:t>
+              <w:t>0,49</w:t>
             </w:r>
           </w:p>
         </w:tc>
@@ -6339,7 +6609,7 @@
                 <w:sz w:val="24"/>
                 <w:szCs w:val="24"/>
               </w:rPr>
-              <w:t>5. ExtraTreesRegressor</w:t>
+              <w:t>6. GradientBoostingRegressor</w:t>
             </w:r>
           </w:p>
         </w:tc>
@@ -6374,7 +6644,7 @@
                 <w:sz w:val="24"/>
                 <w:szCs w:val="24"/>
               </w:rPr>
-              <w:t>1,35</w:t>
+              <w:t>1,34</w:t>
             </w:r>
           </w:p>
         </w:tc>
@@ -6409,7 +6679,7 @@
                 <w:sz w:val="24"/>
                 <w:szCs w:val="24"/>
               </w:rPr>
-              <w:t>4,17</w:t>
+              <w:t>3,62</w:t>
             </w:r>
           </w:p>
         </w:tc>
@@ -6444,7 +6714,7 @@
                 <w:sz w:val="24"/>
                 <w:szCs w:val="24"/>
               </w:rPr>
-              <w:t>0,27</w:t>
+              <w:t>0,62</w:t>
             </w:r>
           </w:p>
         </w:tc>
@@ -6479,7 +6749,7 @@
                 <w:sz w:val="24"/>
                 <w:szCs w:val="24"/>
               </w:rPr>
-              <w:t>1,65</w:t>
+              <w:t>1,44</w:t>
             </w:r>
           </w:p>
         </w:tc>
@@ -6514,7 +6784,7 @@
                 <w:sz w:val="24"/>
                 <w:szCs w:val="24"/>
               </w:rPr>
-              <w:t>5,14</w:t>
+              <w:t>3,85</w:t>
             </w:r>
           </w:p>
         </w:tc>
@@ -6549,15 +6819,7 @@
                 <w:sz w:val="24"/>
                 <w:szCs w:val="24"/>
               </w:rPr>
-              <w:t xml:space="preserve">- </w:t>
-            </w:r>
-            <w:r>
-              <w:rPr>
-                <w:color w:val="000000"/>
-                <w:sz w:val="24"/>
-                <w:szCs w:val="24"/>
-              </w:rPr>
-              <w:t>0,92</w:t>
+              <w:t>0,6</w:t>
             </w:r>
           </w:p>
         </w:tc>
@@ -6597,7 +6859,7 @@
                 <w:sz w:val="24"/>
                 <w:szCs w:val="24"/>
               </w:rPr>
-              <w:t>6. GradientBoostingRegressor</w:t>
+              <w:t>7. BaggingRegressor</w:t>
             </w:r>
           </w:p>
         </w:tc>
@@ -6632,7 +6894,7 @@
                 <w:sz w:val="24"/>
                 <w:szCs w:val="24"/>
               </w:rPr>
-              <w:t>1,44</w:t>
+              <w:t>1,74</w:t>
             </w:r>
           </w:p>
         </w:tc>
@@ -6667,7 +6929,7 @@
                 <w:sz w:val="24"/>
                 <w:szCs w:val="24"/>
               </w:rPr>
-              <w:t>4,72</w:t>
+              <w:t>4,93</w:t>
             </w:r>
           </w:p>
         </w:tc>
@@ -6702,7 +6964,7 @@
                 <w:sz w:val="24"/>
                 <w:szCs w:val="24"/>
               </w:rPr>
-              <w:t>0,21</w:t>
+              <w:t>0,48</w:t>
             </w:r>
           </w:p>
         </w:tc>
@@ -6737,7 +6999,7 @@
                 <w:sz w:val="24"/>
                 <w:szCs w:val="24"/>
               </w:rPr>
-              <w:t>1,71</w:t>
+              <w:t>1,63</w:t>
             </w:r>
           </w:p>
         </w:tc>
@@ -6772,7 +7034,7 @@
                 <w:sz w:val="24"/>
                 <w:szCs w:val="24"/>
               </w:rPr>
-              <w:t>8,41</w:t>
+              <w:t>5,92</w:t>
             </w:r>
           </w:p>
         </w:tc>
@@ -6807,7 +7069,7 @@
                 <w:sz w:val="24"/>
                 <w:szCs w:val="24"/>
               </w:rPr>
-              <w:t>-0,14</w:t>
+              <w:t>0,38</w:t>
             </w:r>
           </w:p>
         </w:tc>
@@ -6847,7 +7109,7 @@
                 <w:sz w:val="24"/>
                 <w:szCs w:val="24"/>
               </w:rPr>
-              <w:t>7. BaggingRegressor</w:t>
+              <w:t>8. CatBoostRegressor</w:t>
             </w:r>
           </w:p>
         </w:tc>
@@ -6882,7 +7144,7 @@
                 <w:sz w:val="24"/>
                 <w:szCs w:val="24"/>
               </w:rPr>
-              <w:t>1,83</w:t>
+              <w:t>2,01</w:t>
             </w:r>
           </w:p>
         </w:tc>
@@ -6917,7 +7179,7 @@
                 <w:sz w:val="24"/>
                 <w:szCs w:val="24"/>
               </w:rPr>
-              <w:t>4,74</w:t>
+              <w:t>6,98</w:t>
             </w:r>
           </w:p>
         </w:tc>
@@ -6952,7 +7214,7 @@
                 <w:sz w:val="24"/>
                 <w:szCs w:val="24"/>
               </w:rPr>
-              <w:t>-0,37</w:t>
+              <w:t>0,27</w:t>
             </w:r>
           </w:p>
         </w:tc>
@@ -6987,7 +7249,7 @@
                 <w:sz w:val="24"/>
                 <w:szCs w:val="24"/>
               </w:rPr>
-              <w:t>1,82</w:t>
+              <w:t>2,01</w:t>
             </w:r>
           </w:p>
         </w:tc>
@@ -7022,7 +7284,7 @@
                 <w:sz w:val="24"/>
                 <w:szCs w:val="24"/>
               </w:rPr>
-              <w:t>5,76</w:t>
+              <w:t>6,98</w:t>
             </w:r>
           </w:p>
         </w:tc>
@@ -7057,257 +7319,7 @@
                 <w:sz w:val="24"/>
                 <w:szCs w:val="24"/>
               </w:rPr>
-              <w:t>-2,5</w:t>
-            </w:r>
-          </w:p>
-        </w:tc>
-      </w:tr>
-      <w:tr>
-        <w:trPr>
-          <w:trHeight w:val="288"/>
-        </w:trPr>
-        <w:tc>
-          <w:tcPr>
-            <w:tcW w:w="2883" w:type="dxa"/>
-            <w:tcBorders>
-              <w:top w:val="nil"/>
-              <w:left w:val="single" w:sz="4" w:space="0" w:color="auto"/>
-              <w:bottom w:val="single" w:sz="4" w:space="0" w:color="auto"/>
-              <w:right w:val="single" w:sz="4" w:space="0" w:color="auto"/>
-            </w:tcBorders>
-            <w:shd w:val="clear" w:color="auto" w:fill="auto"/>
-            <w:noWrap/>
-            <w:vAlign w:val="bottom"/>
-            <w:hideMark/>
-          </w:tcPr>
-          <w:p>
-            <w:pPr>
-              <w:spacing w:line="240" w:lineRule="auto"/>
-              <w:ind w:firstLine="0"/>
-              <w:jc w:val="left"/>
-              <w:rPr>
-                <w:color w:val="000000"/>
-                <w:sz w:val="24"/>
-                <w:szCs w:val="24"/>
-              </w:rPr>
-            </w:pPr>
-            <w:r>
-              <w:rPr>
-                <w:color w:val="000000"/>
-                <w:sz w:val="24"/>
-                <w:szCs w:val="24"/>
-              </w:rPr>
-              <w:t>8. CatBoostRegressor</w:t>
-            </w:r>
-          </w:p>
-        </w:tc>
-        <w:tc>
-          <w:tcPr>
-            <w:tcW w:w="1365" w:type="dxa"/>
-            <w:tcBorders>
-              <w:top w:val="nil"/>
-              <w:left w:val="nil"/>
-              <w:bottom w:val="single" w:sz="4" w:space="0" w:color="auto"/>
-              <w:right w:val="single" w:sz="4" w:space="0" w:color="auto"/>
-            </w:tcBorders>
-            <w:shd w:val="clear" w:color="auto" w:fill="auto"/>
-            <w:noWrap/>
-            <w:vAlign w:val="bottom"/>
-            <w:hideMark/>
-          </w:tcPr>
-          <w:p>
-            <w:pPr>
-              <w:spacing w:line="240" w:lineRule="auto"/>
-              <w:ind w:firstLine="0"/>
-              <w:jc w:val="right"/>
-              <w:rPr>
-                <w:color w:val="000000"/>
-                <w:sz w:val="24"/>
-                <w:szCs w:val="24"/>
-              </w:rPr>
-            </w:pPr>
-            <w:r>
-              <w:rPr>
-                <w:color w:val="000000"/>
-                <w:sz w:val="24"/>
-                <w:szCs w:val="24"/>
-              </w:rPr>
-              <w:t>2,01</w:t>
-            </w:r>
-          </w:p>
-        </w:tc>
-        <w:tc>
-          <w:tcPr>
-            <w:tcW w:w="1134" w:type="dxa"/>
-            <w:tcBorders>
-              <w:top w:val="nil"/>
-              <w:left w:val="nil"/>
-              <w:bottom w:val="single" w:sz="4" w:space="0" w:color="auto"/>
-              <w:right w:val="single" w:sz="4" w:space="0" w:color="auto"/>
-            </w:tcBorders>
-            <w:shd w:val="clear" w:color="auto" w:fill="auto"/>
-            <w:noWrap/>
-            <w:vAlign w:val="bottom"/>
-            <w:hideMark/>
-          </w:tcPr>
-          <w:p>
-            <w:pPr>
-              <w:spacing w:line="240" w:lineRule="auto"/>
-              <w:ind w:firstLine="0"/>
-              <w:jc w:val="right"/>
-              <w:rPr>
-                <w:color w:val="000000"/>
-                <w:sz w:val="24"/>
-                <w:szCs w:val="24"/>
-              </w:rPr>
-            </w:pPr>
-            <w:r>
-              <w:rPr>
-                <w:color w:val="000000"/>
-                <w:sz w:val="24"/>
-                <w:szCs w:val="24"/>
-              </w:rPr>
-              <w:t>6,98</w:t>
-            </w:r>
-          </w:p>
-        </w:tc>
-        <w:tc>
-          <w:tcPr>
-            <w:tcW w:w="1134" w:type="dxa"/>
-            <w:tcBorders>
-              <w:top w:val="nil"/>
-              <w:left w:val="nil"/>
-              <w:bottom w:val="single" w:sz="4" w:space="0" w:color="auto"/>
-              <w:right w:val="single" w:sz="4" w:space="0" w:color="auto"/>
-            </w:tcBorders>
-            <w:shd w:val="clear" w:color="auto" w:fill="auto"/>
-            <w:noWrap/>
-            <w:vAlign w:val="bottom"/>
-            <w:hideMark/>
-          </w:tcPr>
-          <w:p>
-            <w:pPr>
-              <w:spacing w:line="240" w:lineRule="auto"/>
-              <w:ind w:firstLine="0"/>
-              <w:jc w:val="right"/>
-              <w:rPr>
-                <w:color w:val="000000"/>
-                <w:sz w:val="24"/>
-                <w:szCs w:val="24"/>
-              </w:rPr>
-            </w:pPr>
-            <w:r>
-              <w:rPr>
-                <w:color w:val="000000"/>
-                <w:sz w:val="24"/>
-                <w:szCs w:val="24"/>
-              </w:rPr>
-              <w:t>-2,67</w:t>
-            </w:r>
-          </w:p>
-        </w:tc>
-        <w:tc>
-          <w:tcPr>
-            <w:tcW w:w="992" w:type="dxa"/>
-            <w:tcBorders>
-              <w:top w:val="nil"/>
-              <w:left w:val="nil"/>
-              <w:bottom w:val="single" w:sz="4" w:space="0" w:color="auto"/>
-              <w:right w:val="single" w:sz="4" w:space="0" w:color="auto"/>
-            </w:tcBorders>
-            <w:shd w:val="clear" w:color="auto" w:fill="auto"/>
-            <w:noWrap/>
-            <w:vAlign w:val="bottom"/>
-            <w:hideMark/>
-          </w:tcPr>
-          <w:p>
-            <w:pPr>
-              <w:spacing w:line="240" w:lineRule="auto"/>
-              <w:ind w:firstLine="0"/>
-              <w:jc w:val="right"/>
-              <w:rPr>
-                <w:color w:val="000000"/>
-                <w:sz w:val="24"/>
-                <w:szCs w:val="24"/>
-              </w:rPr>
-            </w:pPr>
-            <w:r>
-              <w:rPr>
-                <w:color w:val="000000"/>
-                <w:sz w:val="24"/>
-                <w:szCs w:val="24"/>
-              </w:rPr>
-              <w:t>2,01</w:t>
-            </w:r>
-          </w:p>
-        </w:tc>
-        <w:tc>
-          <w:tcPr>
-            <w:tcW w:w="851" w:type="dxa"/>
-            <w:tcBorders>
-              <w:top w:val="nil"/>
-              <w:left w:val="nil"/>
-              <w:bottom w:val="single" w:sz="4" w:space="0" w:color="auto"/>
-              <w:right w:val="single" w:sz="4" w:space="0" w:color="auto"/>
-            </w:tcBorders>
-            <w:shd w:val="clear" w:color="auto" w:fill="auto"/>
-            <w:noWrap/>
-            <w:vAlign w:val="bottom"/>
-            <w:hideMark/>
-          </w:tcPr>
-          <w:p>
-            <w:pPr>
-              <w:spacing w:line="240" w:lineRule="auto"/>
-              <w:ind w:firstLine="0"/>
-              <w:jc w:val="right"/>
-              <w:rPr>
-                <w:color w:val="000000"/>
-                <w:sz w:val="24"/>
-                <w:szCs w:val="24"/>
-              </w:rPr>
-            </w:pPr>
-            <w:r>
-              <w:rPr>
-                <w:color w:val="000000"/>
-                <w:sz w:val="24"/>
-                <w:szCs w:val="24"/>
-              </w:rPr>
-              <w:t>6,98</w:t>
-            </w:r>
-          </w:p>
-        </w:tc>
-        <w:tc>
-          <w:tcPr>
-            <w:tcW w:w="1134" w:type="dxa"/>
-            <w:tcBorders>
-              <w:top w:val="nil"/>
-              <w:left w:val="nil"/>
-              <w:bottom w:val="single" w:sz="4" w:space="0" w:color="auto"/>
-              <w:right w:val="single" w:sz="4" w:space="0" w:color="auto"/>
-            </w:tcBorders>
-            <w:shd w:val="clear" w:color="auto" w:fill="auto"/>
-            <w:noWrap/>
-            <w:vAlign w:val="bottom"/>
-            <w:hideMark/>
-          </w:tcPr>
-          <w:p>
-            <w:pPr>
-              <w:spacing w:line="240" w:lineRule="auto"/>
-              <w:ind w:firstLine="0"/>
-              <w:jc w:val="right"/>
-              <w:rPr>
-                <w:color w:val="000000"/>
-                <w:sz w:val="24"/>
-                <w:szCs w:val="24"/>
-              </w:rPr>
-            </w:pPr>
-            <w:r>
-              <w:rPr>
-                <w:color w:val="000000"/>
-                <w:sz w:val="24"/>
-                <w:szCs w:val="24"/>
-              </w:rPr>
-              <w:t>-2,67</w:t>
+              <w:t>0,27</w:t>
             </w:r>
           </w:p>
         </w:tc>
@@ -7362,49 +7374,19 @@
         <w:rPr>
           <w:lang w:val="ru"/>
         </w:rPr>
-        <w:t xml:space="preserve">Модели с нормализованными данными показали результат хуже, чем с ненормализованными данными. Одна модель </w:t>
-      </w:r>
-      <w:r>
-        <w:rPr>
-          <w:color w:val="000000"/>
-        </w:rPr>
-        <w:t>LinearRegression</w:t>
-      </w:r>
-      <w:r>
-        <w:rPr>
-          <w:lang w:val="ru"/>
-        </w:rPr>
-        <w:t xml:space="preserve"> </w:t>
-      </w:r>
-      <w:r>
-        <w:rPr>
-          <w:lang w:val="ru"/>
-        </w:rPr>
-        <w:t xml:space="preserve">показала </w:t>
-      </w:r>
-      <w:r>
-        <w:rPr>
-          <w:lang w:val="ru"/>
-        </w:rPr>
-        <w:t>положительный результат,</w:t>
-      </w:r>
-      <w:r>
-        <w:rPr>
-          <w:lang w:val="ru"/>
-        </w:rPr>
-        <w:t xml:space="preserve"> 0,</w:t>
-      </w:r>
-      <w:r>
-        <w:rPr>
-          <w:lang w:val="ru"/>
-        </w:rPr>
-        <w:t>04</w:t>
-      </w:r>
-      <w:r>
-        <w:rPr>
-          <w:lang w:val="ru"/>
-        </w:rPr>
-        <w:t xml:space="preserve"> по оценке </w:t>
+        <w:t xml:space="preserve">Модели с нормализованными данными показали схожий результат с ненормализованными данными. Результаты ниже, чем для переменной выше. Наилучший результат показала также модель </w:t>
+      </w:r>
+      <w:r>
+        <w:rPr>
+          <w:lang w:val="ru"/>
+        </w:rPr>
+        <w:t>AdaBoostRegressor</w:t>
+      </w:r>
+      <w:r>
+        <w:rPr>
+          <w:lang w:val="ru"/>
+        </w:rPr>
+        <w:t xml:space="preserve">. Результат по оценке </w:t>
       </w:r>
       <w:r>
         <w:rPr>
@@ -7416,13 +7398,10 @@
         <w:t>2</w:t>
       </w:r>
       <w:r>
-        <w:t xml:space="preserve">, таблица </w:t>
-      </w:r>
-      <w:r>
-        <w:t>2</w:t>
-      </w:r>
-      <w:r>
-        <w:t xml:space="preserve">. </w:t>
+        <w:t xml:space="preserve"> равен 0,34</w:t>
+      </w:r>
+      <w:r>
+        <w:t xml:space="preserve"> и 0,31 соответственно, таблица 2. </w:t>
       </w:r>
     </w:p>
     <w:p>
@@ -8180,7 +8159,7 @@
               <w:bottom w:val="single" w:sz="4" w:space="0" w:color="auto"/>
               <w:right w:val="single" w:sz="4" w:space="0" w:color="auto"/>
             </w:tcBorders>
-            <w:shd w:val="clear" w:color="000000" w:fill="FFFF00"/>
+            <w:shd w:val="clear" w:color="auto" w:fill="auto"/>
             <w:noWrap/>
             <w:vAlign w:val="bottom"/>
             <w:hideMark/>
@@ -8202,7 +8181,7 @@
                 <w:sz w:val="24"/>
                 <w:szCs w:val="24"/>
               </w:rPr>
-              <w:t>0,04</w:t>
+              <w:t>-1,05</w:t>
             </w:r>
           </w:p>
         </w:tc>
@@ -8307,7 +8286,7 @@
                 <w:sz w:val="24"/>
                 <w:szCs w:val="24"/>
               </w:rPr>
-              <w:t>0,04</w:t>
+              <w:t>-1,05</w:t>
             </w:r>
           </w:p>
         </w:tc>
@@ -8452,7 +8431,7 @@
                 <w:sz w:val="24"/>
                 <w:szCs w:val="24"/>
               </w:rPr>
-              <w:t>-1,27</w:t>
+              <w:t>-0,14</w:t>
             </w:r>
           </w:p>
         </w:tc>
@@ -8557,7 +8536,7 @@
                 <w:sz w:val="24"/>
                 <w:szCs w:val="24"/>
               </w:rPr>
-              <w:t>-478,39</w:t>
+              <w:t>-0,11</w:t>
             </w:r>
           </w:p>
         </w:tc>
@@ -8702,7 +8681,7 @@
                 <w:sz w:val="24"/>
                 <w:szCs w:val="24"/>
               </w:rPr>
-              <w:t>-15,98</w:t>
+              <w:t>-0,19</w:t>
             </w:r>
           </w:p>
         </w:tc>
@@ -8807,7 +8786,257 @@
                 <w:sz w:val="24"/>
                 <w:szCs w:val="24"/>
               </w:rPr>
-              <w:t>-20,86</w:t>
+              <w:t>-0,2</w:t>
+            </w:r>
+          </w:p>
+        </w:tc>
+      </w:tr>
+      <w:tr>
+        <w:trPr>
+          <w:trHeight w:val="288"/>
+        </w:trPr>
+        <w:tc>
+          <w:tcPr>
+            <w:tcW w:w="2972" w:type="dxa"/>
+            <w:tcBorders>
+              <w:top w:val="nil"/>
+              <w:left w:val="single" w:sz="4" w:space="0" w:color="auto"/>
+              <w:bottom w:val="single" w:sz="4" w:space="0" w:color="auto"/>
+              <w:right w:val="single" w:sz="4" w:space="0" w:color="auto"/>
+            </w:tcBorders>
+            <w:shd w:val="clear" w:color="auto" w:fill="FFFF00"/>
+            <w:noWrap/>
+            <w:vAlign w:val="bottom"/>
+            <w:hideMark/>
+          </w:tcPr>
+          <w:p>
+            <w:pPr>
+              <w:spacing w:line="240" w:lineRule="auto"/>
+              <w:ind w:firstLine="0"/>
+              <w:jc w:val="left"/>
+              <w:rPr>
+                <w:color w:val="000000"/>
+                <w:sz w:val="24"/>
+                <w:szCs w:val="24"/>
+              </w:rPr>
+            </w:pPr>
+            <w:r>
+              <w:rPr>
+                <w:color w:val="000000"/>
+                <w:sz w:val="24"/>
+                <w:szCs w:val="24"/>
+              </w:rPr>
+              <w:t>4. AdaBoostRegressor</w:t>
+            </w:r>
+          </w:p>
+        </w:tc>
+        <w:tc>
+          <w:tcPr>
+            <w:tcW w:w="1012" w:type="dxa"/>
+            <w:tcBorders>
+              <w:top w:val="nil"/>
+              <w:left w:val="nil"/>
+              <w:bottom w:val="single" w:sz="4" w:space="0" w:color="auto"/>
+              <w:right w:val="single" w:sz="4" w:space="0" w:color="auto"/>
+            </w:tcBorders>
+            <w:shd w:val="clear" w:color="auto" w:fill="FFFF00"/>
+            <w:noWrap/>
+            <w:vAlign w:val="bottom"/>
+            <w:hideMark/>
+          </w:tcPr>
+          <w:p>
+            <w:pPr>
+              <w:spacing w:line="240" w:lineRule="auto"/>
+              <w:ind w:firstLine="0"/>
+              <w:jc w:val="right"/>
+              <w:rPr>
+                <w:color w:val="000000"/>
+                <w:sz w:val="24"/>
+                <w:szCs w:val="24"/>
+              </w:rPr>
+            </w:pPr>
+            <w:r>
+              <w:rPr>
+                <w:color w:val="000000"/>
+                <w:sz w:val="24"/>
+                <w:szCs w:val="24"/>
+              </w:rPr>
+              <w:t>296,21</w:t>
+            </w:r>
+          </w:p>
+        </w:tc>
+        <w:tc>
+          <w:tcPr>
+            <w:tcW w:w="1256" w:type="dxa"/>
+            <w:tcBorders>
+              <w:top w:val="nil"/>
+              <w:left w:val="nil"/>
+              <w:bottom w:val="single" w:sz="4" w:space="0" w:color="auto"/>
+              <w:right w:val="single" w:sz="4" w:space="0" w:color="auto"/>
+            </w:tcBorders>
+            <w:shd w:val="clear" w:color="auto" w:fill="FFFF00"/>
+            <w:noWrap/>
+            <w:vAlign w:val="bottom"/>
+            <w:hideMark/>
+          </w:tcPr>
+          <w:p>
+            <w:pPr>
+              <w:spacing w:line="240" w:lineRule="auto"/>
+              <w:ind w:firstLine="0"/>
+              <w:jc w:val="right"/>
+              <w:rPr>
+                <w:color w:val="000000"/>
+                <w:sz w:val="24"/>
+                <w:szCs w:val="24"/>
+              </w:rPr>
+            </w:pPr>
+            <w:r>
+              <w:rPr>
+                <w:color w:val="000000"/>
+                <w:sz w:val="24"/>
+                <w:szCs w:val="24"/>
+              </w:rPr>
+              <w:t>152585,1</w:t>
+            </w:r>
+          </w:p>
+        </w:tc>
+        <w:tc>
+          <w:tcPr>
+            <w:tcW w:w="992" w:type="dxa"/>
+            <w:tcBorders>
+              <w:top w:val="nil"/>
+              <w:left w:val="nil"/>
+              <w:bottom w:val="single" w:sz="4" w:space="0" w:color="auto"/>
+              <w:right w:val="single" w:sz="4" w:space="0" w:color="auto"/>
+            </w:tcBorders>
+            <w:shd w:val="clear" w:color="auto" w:fill="FFFF00"/>
+            <w:noWrap/>
+            <w:vAlign w:val="bottom"/>
+            <w:hideMark/>
+          </w:tcPr>
+          <w:p>
+            <w:pPr>
+              <w:spacing w:line="240" w:lineRule="auto"/>
+              <w:ind w:firstLine="0"/>
+              <w:jc w:val="right"/>
+              <w:rPr>
+                <w:color w:val="000000"/>
+                <w:sz w:val="24"/>
+                <w:szCs w:val="24"/>
+              </w:rPr>
+            </w:pPr>
+            <w:r>
+              <w:rPr>
+                <w:color w:val="000000"/>
+                <w:sz w:val="24"/>
+                <w:szCs w:val="24"/>
+              </w:rPr>
+              <w:t>0,34</w:t>
+            </w:r>
+          </w:p>
+        </w:tc>
+        <w:tc>
+          <w:tcPr>
+            <w:tcW w:w="993" w:type="dxa"/>
+            <w:tcBorders>
+              <w:top w:val="nil"/>
+              <w:left w:val="nil"/>
+              <w:bottom w:val="single" w:sz="4" w:space="0" w:color="auto"/>
+              <w:right w:val="single" w:sz="4" w:space="0" w:color="auto"/>
+            </w:tcBorders>
+            <w:shd w:val="clear" w:color="auto" w:fill="FFFF00"/>
+            <w:noWrap/>
+            <w:vAlign w:val="bottom"/>
+            <w:hideMark/>
+          </w:tcPr>
+          <w:p>
+            <w:pPr>
+              <w:spacing w:line="240" w:lineRule="auto"/>
+              <w:ind w:firstLine="0"/>
+              <w:jc w:val="right"/>
+              <w:rPr>
+                <w:color w:val="000000"/>
+                <w:sz w:val="24"/>
+                <w:szCs w:val="24"/>
+              </w:rPr>
+            </w:pPr>
+            <w:r>
+              <w:rPr>
+                <w:color w:val="000000"/>
+                <w:sz w:val="24"/>
+                <w:szCs w:val="24"/>
+              </w:rPr>
+              <w:t>330,68</w:t>
+            </w:r>
+          </w:p>
+        </w:tc>
+        <w:tc>
+          <w:tcPr>
+            <w:tcW w:w="1417" w:type="dxa"/>
+            <w:tcBorders>
+              <w:top w:val="nil"/>
+              <w:left w:val="nil"/>
+              <w:bottom w:val="single" w:sz="4" w:space="0" w:color="auto"/>
+              <w:right w:val="single" w:sz="4" w:space="0" w:color="auto"/>
+            </w:tcBorders>
+            <w:shd w:val="clear" w:color="auto" w:fill="FFFF00"/>
+            <w:noWrap/>
+            <w:vAlign w:val="bottom"/>
+            <w:hideMark/>
+          </w:tcPr>
+          <w:p>
+            <w:pPr>
+              <w:spacing w:line="240" w:lineRule="auto"/>
+              <w:ind w:firstLine="0"/>
+              <w:jc w:val="right"/>
+              <w:rPr>
+                <w:color w:val="000000"/>
+                <w:sz w:val="24"/>
+                <w:szCs w:val="24"/>
+              </w:rPr>
+            </w:pPr>
+            <w:r>
+              <w:rPr>
+                <w:color w:val="000000"/>
+                <w:sz w:val="24"/>
+                <w:szCs w:val="24"/>
+              </w:rPr>
+              <w:t>159189,23</w:t>
+            </w:r>
+          </w:p>
+        </w:tc>
+        <w:tc>
+          <w:tcPr>
+            <w:tcW w:w="992" w:type="dxa"/>
+            <w:tcBorders>
+              <w:top w:val="nil"/>
+              <w:left w:val="nil"/>
+              <w:bottom w:val="single" w:sz="4" w:space="0" w:color="auto"/>
+              <w:right w:val="single" w:sz="4" w:space="0" w:color="auto"/>
+            </w:tcBorders>
+            <w:shd w:val="clear" w:color="auto" w:fill="FFFF00"/>
+            <w:noWrap/>
+            <w:vAlign w:val="bottom"/>
+            <w:hideMark/>
+          </w:tcPr>
+          <w:p>
+            <w:pPr>
+              <w:spacing w:line="240" w:lineRule="auto"/>
+              <w:ind w:firstLine="0"/>
+              <w:jc w:val="right"/>
+              <w:rPr>
+                <w:color w:val="000000"/>
+                <w:sz w:val="24"/>
+                <w:szCs w:val="24"/>
+              </w:rPr>
+            </w:pPr>
+            <w:r>
+              <w:rPr>
+                <w:color w:val="000000"/>
+                <w:sz w:val="24"/>
+                <w:szCs w:val="24"/>
+              </w:rPr>
+              <w:t>0,31</w:t>
             </w:r>
           </w:p>
         </w:tc>
@@ -8847,7 +9076,7 @@
                 <w:sz w:val="24"/>
                 <w:szCs w:val="24"/>
               </w:rPr>
-              <w:t>4. AdaBoostRegressor</w:t>
+              <w:t>5. ExtraTreesRegressor</w:t>
             </w:r>
           </w:p>
         </w:tc>
@@ -8882,7 +9111,7 @@
                 <w:sz w:val="24"/>
                 <w:szCs w:val="24"/>
               </w:rPr>
-              <w:t>341,95</w:t>
+              <w:t>337,34</w:t>
             </w:r>
           </w:p>
         </w:tc>
@@ -8917,7 +9146,7 @@
                 <w:sz w:val="24"/>
                 <w:szCs w:val="24"/>
               </w:rPr>
-              <w:t>186183,54</w:t>
+              <w:t>173246,8</w:t>
             </w:r>
           </w:p>
         </w:tc>
@@ -8952,7 +9181,7 @@
                 <w:sz w:val="24"/>
                 <w:szCs w:val="24"/>
               </w:rPr>
-              <w:t>-4,1</w:t>
+              <w:t>0,25</w:t>
             </w:r>
           </w:p>
         </w:tc>
@@ -8987,7 +9216,7 @@
                 <w:sz w:val="24"/>
                 <w:szCs w:val="24"/>
               </w:rPr>
-              <w:t>420,26</w:t>
+              <w:t>376,45</w:t>
             </w:r>
           </w:p>
         </w:tc>
@@ -9022,7 +9251,7 @@
                 <w:sz w:val="24"/>
                 <w:szCs w:val="24"/>
               </w:rPr>
-              <w:t>230471,75</w:t>
+              <w:t>184493,12</w:t>
             </w:r>
           </w:p>
         </w:tc>
@@ -9057,7 +9286,7 @@
                 <w:sz w:val="24"/>
                 <w:szCs w:val="24"/>
               </w:rPr>
-              <w:t>-3,52</w:t>
+              <w:t>0,2</w:t>
             </w:r>
           </w:p>
         </w:tc>
@@ -9097,7 +9326,7 @@
                 <w:sz w:val="24"/>
                 <w:szCs w:val="24"/>
               </w:rPr>
-              <w:t>5. ExtraTreesRegressor</w:t>
+              <w:t>6. GradientBoostingRegressor</w:t>
             </w:r>
           </w:p>
         </w:tc>
@@ -9132,7 +9361,7 @@
                 <w:sz w:val="24"/>
                 <w:szCs w:val="24"/>
               </w:rPr>
-              <w:t>404,76</w:t>
+              <w:t>431,24</w:t>
             </w:r>
           </w:p>
         </w:tc>
@@ -9167,7 +9396,7 @@
                 <w:sz w:val="24"/>
                 <w:szCs w:val="24"/>
               </w:rPr>
-              <w:t>217654,45</w:t>
+              <w:t>243393,79</w:t>
             </w:r>
           </w:p>
         </w:tc>
@@ -9202,7 +9431,7 @@
                 <w:sz w:val="24"/>
                 <w:szCs w:val="24"/>
               </w:rPr>
-              <w:t>-2,1</w:t>
+              <w:t>-0,05</w:t>
             </w:r>
           </w:p>
         </w:tc>
@@ -9237,7 +9466,15 @@
                 <w:sz w:val="24"/>
                 <w:szCs w:val="24"/>
               </w:rPr>
-              <w:t>402,44</w:t>
+              <w:t>430,2</w:t>
+            </w:r>
+            <w:r>
+              <w:rPr>
+                <w:color w:val="000000"/>
+                <w:sz w:val="24"/>
+                <w:szCs w:val="24"/>
+              </w:rPr>
+              <w:t>8</w:t>
             </w:r>
           </w:p>
         </w:tc>
@@ -9272,7 +9509,7 @@
                 <w:sz w:val="24"/>
                 <w:szCs w:val="24"/>
               </w:rPr>
-              <w:t>217700,03</w:t>
+              <w:t>242669,69</w:t>
             </w:r>
           </w:p>
         </w:tc>
@@ -9307,7 +9544,7 @@
                 <w:sz w:val="24"/>
                 <w:szCs w:val="24"/>
               </w:rPr>
-              <w:t>-8,32</w:t>
+              <w:t>-0,05</w:t>
             </w:r>
           </w:p>
         </w:tc>
@@ -9347,7 +9584,7 @@
                 <w:sz w:val="24"/>
                 <w:szCs w:val="24"/>
               </w:rPr>
-              <w:t>6. GradientBoostingRegressor</w:t>
+              <w:t>7. BaggingRegressor</w:t>
             </w:r>
           </w:p>
         </w:tc>
@@ -9382,7 +9619,7 @@
                 <w:sz w:val="24"/>
                 <w:szCs w:val="24"/>
               </w:rPr>
-              <w:t>426,89</w:t>
+              <w:t>345,91</w:t>
             </w:r>
           </w:p>
         </w:tc>
@@ -9417,7 +9654,7 @@
                 <w:sz w:val="24"/>
                 <w:szCs w:val="24"/>
               </w:rPr>
-              <w:t>238395,84</w:t>
+              <w:t>180277,16</w:t>
             </w:r>
           </w:p>
         </w:tc>
@@ -9452,7 +9689,7 @@
                 <w:sz w:val="24"/>
                 <w:szCs w:val="24"/>
               </w:rPr>
-              <w:t>-38,38</w:t>
+              <w:t>0,22</w:t>
             </w:r>
           </w:p>
         </w:tc>
@@ -9487,7 +9724,7 @@
                 <w:sz w:val="24"/>
                 <w:szCs w:val="24"/>
               </w:rPr>
-              <w:t>430,2</w:t>
+              <w:t>343,56</w:t>
             </w:r>
           </w:p>
         </w:tc>
@@ -9522,7 +9759,7 @@
                 <w:sz w:val="24"/>
                 <w:szCs w:val="24"/>
               </w:rPr>
-              <w:t>242203,44</w:t>
+              <w:t>194889,73</w:t>
             </w:r>
           </w:p>
         </w:tc>
@@ -9557,7 +9794,7 @@
                 <w:sz w:val="24"/>
                 <w:szCs w:val="24"/>
               </w:rPr>
-              <w:t>-37,65</w:t>
+              <w:t>0,18</w:t>
             </w:r>
           </w:p>
         </w:tc>
@@ -9597,7 +9834,7 @@
                 <w:sz w:val="24"/>
                 <w:szCs w:val="24"/>
               </w:rPr>
-              <w:t>7. BaggingRegressor</w:t>
+              <w:t>8. CatBoostRegressor</w:t>
             </w:r>
           </w:p>
         </w:tc>
@@ -9632,7 +9869,7 @@
                 <w:sz w:val="24"/>
                 <w:szCs w:val="24"/>
               </w:rPr>
-              <w:t>283,49</w:t>
+              <w:t>346,87</w:t>
             </w:r>
           </w:p>
         </w:tc>
@@ -9667,7 +9904,7 @@
                 <w:sz w:val="24"/>
                 <w:szCs w:val="24"/>
               </w:rPr>
-              <w:t>130370,73</w:t>
+              <w:t>173018,99</w:t>
             </w:r>
           </w:p>
         </w:tc>
@@ -9702,7 +9939,7 @@
                 <w:sz w:val="24"/>
                 <w:szCs w:val="24"/>
               </w:rPr>
-              <w:t>-1,34</w:t>
+              <w:t>0,25</w:t>
             </w:r>
           </w:p>
         </w:tc>
@@ -9737,7 +9974,7 @@
                 <w:sz w:val="24"/>
                 <w:szCs w:val="24"/>
               </w:rPr>
-              <w:t>405,77</w:t>
+              <w:t>346,87</w:t>
             </w:r>
           </w:p>
         </w:tc>
@@ -9772,7 +10009,7 @@
                 <w:sz w:val="24"/>
                 <w:szCs w:val="24"/>
               </w:rPr>
-              <w:t>235881,56</w:t>
+              <w:t>173018,99</w:t>
             </w:r>
           </w:p>
         </w:tc>
@@ -9807,257 +10044,7 @@
                 <w:sz w:val="24"/>
                 <w:szCs w:val="24"/>
               </w:rPr>
-              <w:t>-7,18</w:t>
-            </w:r>
-          </w:p>
-        </w:tc>
-      </w:tr>
-      <w:tr>
-        <w:trPr>
-          <w:trHeight w:val="288"/>
-        </w:trPr>
-        <w:tc>
-          <w:tcPr>
-            <w:tcW w:w="2972" w:type="dxa"/>
-            <w:tcBorders>
-              <w:top w:val="nil"/>
-              <w:left w:val="single" w:sz="4" w:space="0" w:color="auto"/>
-              <w:bottom w:val="single" w:sz="4" w:space="0" w:color="auto"/>
-              <w:right w:val="single" w:sz="4" w:space="0" w:color="auto"/>
-            </w:tcBorders>
-            <w:shd w:val="clear" w:color="auto" w:fill="auto"/>
-            <w:noWrap/>
-            <w:vAlign w:val="bottom"/>
-            <w:hideMark/>
-          </w:tcPr>
-          <w:p>
-            <w:pPr>
-              <w:spacing w:line="240" w:lineRule="auto"/>
-              <w:ind w:firstLine="0"/>
-              <w:jc w:val="left"/>
-              <w:rPr>
-                <w:color w:val="000000"/>
-                <w:sz w:val="24"/>
-                <w:szCs w:val="24"/>
-              </w:rPr>
-            </w:pPr>
-            <w:r>
-              <w:rPr>
-                <w:color w:val="000000"/>
-                <w:sz w:val="24"/>
-                <w:szCs w:val="24"/>
-              </w:rPr>
-              <w:t>8. CatBoostRegressor</w:t>
-            </w:r>
-          </w:p>
-        </w:tc>
-        <w:tc>
-          <w:tcPr>
-            <w:tcW w:w="1012" w:type="dxa"/>
-            <w:tcBorders>
-              <w:top w:val="nil"/>
-              <w:left w:val="nil"/>
-              <w:bottom w:val="single" w:sz="4" w:space="0" w:color="auto"/>
-              <w:right w:val="single" w:sz="4" w:space="0" w:color="auto"/>
-            </w:tcBorders>
-            <w:shd w:val="clear" w:color="auto" w:fill="auto"/>
-            <w:noWrap/>
-            <w:vAlign w:val="bottom"/>
-            <w:hideMark/>
-          </w:tcPr>
-          <w:p>
-            <w:pPr>
-              <w:spacing w:line="240" w:lineRule="auto"/>
-              <w:ind w:firstLine="0"/>
-              <w:jc w:val="right"/>
-              <w:rPr>
-                <w:color w:val="000000"/>
-                <w:sz w:val="24"/>
-                <w:szCs w:val="24"/>
-              </w:rPr>
-            </w:pPr>
-            <w:r>
-              <w:rPr>
-                <w:color w:val="000000"/>
-                <w:sz w:val="24"/>
-                <w:szCs w:val="24"/>
-              </w:rPr>
-              <w:t>346,87</w:t>
-            </w:r>
-          </w:p>
-        </w:tc>
-        <w:tc>
-          <w:tcPr>
-            <w:tcW w:w="1256" w:type="dxa"/>
-            <w:tcBorders>
-              <w:top w:val="nil"/>
-              <w:left w:val="nil"/>
-              <w:bottom w:val="single" w:sz="4" w:space="0" w:color="auto"/>
-              <w:right w:val="single" w:sz="4" w:space="0" w:color="auto"/>
-            </w:tcBorders>
-            <w:shd w:val="clear" w:color="auto" w:fill="auto"/>
-            <w:noWrap/>
-            <w:vAlign w:val="bottom"/>
-            <w:hideMark/>
-          </w:tcPr>
-          <w:p>
-            <w:pPr>
-              <w:spacing w:line="240" w:lineRule="auto"/>
-              <w:ind w:firstLine="0"/>
-              <w:jc w:val="right"/>
-              <w:rPr>
-                <w:color w:val="000000"/>
-                <w:sz w:val="24"/>
-                <w:szCs w:val="24"/>
-              </w:rPr>
-            </w:pPr>
-            <w:r>
-              <w:rPr>
-                <w:color w:val="000000"/>
-                <w:sz w:val="24"/>
-                <w:szCs w:val="24"/>
-              </w:rPr>
-              <w:t>173018,99</w:t>
-            </w:r>
-          </w:p>
-        </w:tc>
-        <w:tc>
-          <w:tcPr>
-            <w:tcW w:w="992" w:type="dxa"/>
-            <w:tcBorders>
-              <w:top w:val="nil"/>
-              <w:left w:val="nil"/>
-              <w:bottom w:val="single" w:sz="4" w:space="0" w:color="auto"/>
-              <w:right w:val="single" w:sz="4" w:space="0" w:color="auto"/>
-            </w:tcBorders>
-            <w:shd w:val="clear" w:color="auto" w:fill="auto"/>
-            <w:noWrap/>
-            <w:vAlign w:val="bottom"/>
-            <w:hideMark/>
-          </w:tcPr>
-          <w:p>
-            <w:pPr>
-              <w:spacing w:line="240" w:lineRule="auto"/>
-              <w:ind w:firstLine="0"/>
-              <w:jc w:val="right"/>
-              <w:rPr>
-                <w:color w:val="000000"/>
-                <w:sz w:val="24"/>
-                <w:szCs w:val="24"/>
-              </w:rPr>
-            </w:pPr>
-            <w:r>
-              <w:rPr>
-                <w:color w:val="000000"/>
-                <w:sz w:val="24"/>
-                <w:szCs w:val="24"/>
-              </w:rPr>
-              <w:t>-7,62</w:t>
-            </w:r>
-          </w:p>
-        </w:tc>
-        <w:tc>
-          <w:tcPr>
-            <w:tcW w:w="993" w:type="dxa"/>
-            <w:tcBorders>
-              <w:top w:val="nil"/>
-              <w:left w:val="nil"/>
-              <w:bottom w:val="single" w:sz="4" w:space="0" w:color="auto"/>
-              <w:right w:val="single" w:sz="4" w:space="0" w:color="auto"/>
-            </w:tcBorders>
-            <w:shd w:val="clear" w:color="auto" w:fill="auto"/>
-            <w:noWrap/>
-            <w:vAlign w:val="bottom"/>
-            <w:hideMark/>
-          </w:tcPr>
-          <w:p>
-            <w:pPr>
-              <w:spacing w:line="240" w:lineRule="auto"/>
-              <w:ind w:firstLine="0"/>
-              <w:jc w:val="right"/>
-              <w:rPr>
-                <w:color w:val="000000"/>
-                <w:sz w:val="24"/>
-                <w:szCs w:val="24"/>
-              </w:rPr>
-            </w:pPr>
-            <w:r>
-              <w:rPr>
-                <w:color w:val="000000"/>
-                <w:sz w:val="24"/>
-                <w:szCs w:val="24"/>
-              </w:rPr>
-              <w:t>346,87</w:t>
-            </w:r>
-          </w:p>
-        </w:tc>
-        <w:tc>
-          <w:tcPr>
-            <w:tcW w:w="1417" w:type="dxa"/>
-            <w:tcBorders>
-              <w:top w:val="nil"/>
-              <w:left w:val="nil"/>
-              <w:bottom w:val="single" w:sz="4" w:space="0" w:color="auto"/>
-              <w:right w:val="single" w:sz="4" w:space="0" w:color="auto"/>
-            </w:tcBorders>
-            <w:shd w:val="clear" w:color="auto" w:fill="auto"/>
-            <w:noWrap/>
-            <w:vAlign w:val="bottom"/>
-            <w:hideMark/>
-          </w:tcPr>
-          <w:p>
-            <w:pPr>
-              <w:spacing w:line="240" w:lineRule="auto"/>
-              <w:ind w:firstLine="0"/>
-              <w:jc w:val="right"/>
-              <w:rPr>
-                <w:color w:val="000000"/>
-                <w:sz w:val="24"/>
-                <w:szCs w:val="24"/>
-              </w:rPr>
-            </w:pPr>
-            <w:r>
-              <w:rPr>
-                <w:color w:val="000000"/>
-                <w:sz w:val="24"/>
-                <w:szCs w:val="24"/>
-              </w:rPr>
-              <w:t>173018,99</w:t>
-            </w:r>
-          </w:p>
-        </w:tc>
-        <w:tc>
-          <w:tcPr>
-            <w:tcW w:w="992" w:type="dxa"/>
-            <w:tcBorders>
-              <w:top w:val="nil"/>
-              <w:left w:val="nil"/>
-              <w:bottom w:val="single" w:sz="4" w:space="0" w:color="auto"/>
-              <w:right w:val="single" w:sz="4" w:space="0" w:color="auto"/>
-            </w:tcBorders>
-            <w:shd w:val="clear" w:color="auto" w:fill="auto"/>
-            <w:noWrap/>
-            <w:vAlign w:val="bottom"/>
-            <w:hideMark/>
-          </w:tcPr>
-          <w:p>
-            <w:pPr>
-              <w:spacing w:line="240" w:lineRule="auto"/>
-              <w:ind w:firstLine="0"/>
-              <w:jc w:val="right"/>
-              <w:rPr>
-                <w:color w:val="000000"/>
-                <w:sz w:val="24"/>
-                <w:szCs w:val="24"/>
-              </w:rPr>
-            </w:pPr>
-            <w:r>
-              <w:rPr>
-                <w:color w:val="000000"/>
-                <w:sz w:val="24"/>
-                <w:szCs w:val="24"/>
-              </w:rPr>
-              <w:t>-7,62</w:t>
+              <w:t>0,25</w:t>
             </w:r>
           </w:p>
         </w:tc>
@@ -10075,6 +10062,7 @@
         <w:jc w:val="left"/>
       </w:pPr>
       <w:r>
+        <w:lastRenderedPageBreak/>
         <w:t>Модель будет сохранена и добавлена в разработанное приложение.</w:t>
       </w:r>
     </w:p>
@@ -10102,7 +10090,6 @@
           <w:sz w:val="28"/>
           <w:szCs w:val="28"/>
         </w:rPr>
-        <w:lastRenderedPageBreak/>
         <w:t xml:space="preserve">2.4. </w:t>
       </w:r>
       <w:r>
@@ -11610,7 +11597,7 @@
           <w:szCs w:val="21"/>
           <w:shd w:val="clear" w:color="auto" w:fill="FFFFFF"/>
         </w:rPr>
-        <w:t>выходного параметра «</w:t>
+        <w:t>выходных</w:t>
       </w:r>
       <w:r>
         <w:rPr>
@@ -11619,7 +11606,7 @@
           <w:szCs w:val="21"/>
           <w:shd w:val="clear" w:color="auto" w:fill="FFFFFF"/>
         </w:rPr>
-        <w:t>Модуль упругости при растяжении, Гпа</w:t>
+        <w:t xml:space="preserve"> параметр</w:t>
       </w:r>
       <w:r>
         <w:rPr>
@@ -11628,7 +11615,7 @@
           <w:szCs w:val="21"/>
           <w:shd w:val="clear" w:color="auto" w:fill="FFFFFF"/>
         </w:rPr>
-        <w:t xml:space="preserve">» показала модель </w:t>
+        <w:t>ов</w:t>
       </w:r>
       <w:r>
         <w:rPr>
@@ -11637,7 +11624,7 @@
           <w:szCs w:val="21"/>
           <w:shd w:val="clear" w:color="auto" w:fill="FFFFFF"/>
         </w:rPr>
-        <w:t>AdaBoostRegressor</w:t>
+        <w:t xml:space="preserve"> «</w:t>
       </w:r>
       <w:r>
         <w:rPr>
@@ -11646,13 +11633,7 @@
           <w:szCs w:val="21"/>
           <w:shd w:val="clear" w:color="auto" w:fill="FFFFFF"/>
         </w:rPr>
-        <w:t>, для параметра «</w:t>
-      </w:r>
-      <w:r>
-        <w:rPr>
-          <w:lang w:val="ru"/>
-        </w:rPr>
-        <w:t>Прочность при растяжении, МПа</w:t>
+        <w:t>Модуль упругости при растяжении, Гпа</w:t>
       </w:r>
       <w:r>
         <w:rPr>
@@ -11670,7 +11651,7 @@
           <w:szCs w:val="21"/>
           <w:shd w:val="clear" w:color="auto" w:fill="FFFFFF"/>
         </w:rPr>
-        <w:t xml:space="preserve"> </w:t>
+        <w:t xml:space="preserve"> и</w:t>
       </w:r>
       <w:r>
         <w:rPr>
@@ -11679,7 +11660,13 @@
           <w:szCs w:val="21"/>
           <w:shd w:val="clear" w:color="auto" w:fill="FFFFFF"/>
         </w:rPr>
-        <w:t xml:space="preserve">линейная </w:t>
+        <w:t xml:space="preserve"> «</w:t>
+      </w:r>
+      <w:r>
+        <w:rPr>
+          <w:lang w:val="ru"/>
+        </w:rPr>
+        <w:t>Прочность при растяжении, МПа</w:t>
       </w:r>
       <w:r>
         <w:rPr>
@@ -11688,7 +11675,43 @@
           <w:szCs w:val="21"/>
           <w:shd w:val="clear" w:color="auto" w:fill="FFFFFF"/>
         </w:rPr>
-        <w:t xml:space="preserve">регрессия. </w:t>
+        <w:t>»</w:t>
+      </w:r>
+      <w:r>
+        <w:rPr>
+          <w:rFonts w:cs="Times New Roman"/>
+          <w:color w:val="000000"/>
+          <w:szCs w:val="21"/>
+          <w:shd w:val="clear" w:color="auto" w:fill="FFFFFF"/>
+        </w:rPr>
+        <w:t xml:space="preserve"> </w:t>
+      </w:r>
+      <w:r>
+        <w:rPr>
+          <w:rFonts w:cs="Times New Roman"/>
+          <w:color w:val="000000"/>
+          <w:szCs w:val="21"/>
+          <w:shd w:val="clear" w:color="auto" w:fill="FFFFFF"/>
+        </w:rPr>
+        <w:t xml:space="preserve">показала модель </w:t>
+      </w:r>
+      <w:r>
+        <w:rPr>
+          <w:rFonts w:cs="Times New Roman"/>
+          <w:color w:val="000000"/>
+          <w:szCs w:val="21"/>
+          <w:shd w:val="clear" w:color="auto" w:fill="FFFFFF"/>
+        </w:rPr>
+        <w:t>AdaBoostRegressor</w:t>
+      </w:r>
+      <w:r>
+        <w:rPr>
+          <w:rFonts w:cs="Times New Roman"/>
+          <w:color w:val="000000"/>
+          <w:szCs w:val="21"/>
+          <w:shd w:val="clear" w:color="auto" w:fill="FFFFFF"/>
+        </w:rPr>
+        <w:t xml:space="preserve">. </w:t>
       </w:r>
     </w:p>
     <w:p>
@@ -12388,21 +12411,7 @@
         <w:rPr>
           <w:lang w:val="ru"/>
         </w:rPr>
-        <w:t xml:space="preserve"> </w:t>
-      </w:r>
-      <w:proofErr w:type="spellStart"/>
-      <w:r>
-        <w:rPr>
-          <w:lang w:val="ru"/>
-        </w:rPr>
-        <w:t>AdaBoostRegressor</w:t>
-      </w:r>
-      <w:proofErr w:type="spellEnd"/>
-      <w:r>
-        <w:rPr>
-          <w:lang w:val="ru"/>
-        </w:rPr>
-        <w:t xml:space="preserve"> </w:t>
+        <w:t xml:space="preserve"> AdaBoostRegressor </w:t>
       </w:r>
       <w:proofErr w:type="spellStart"/>
       <w:r>
@@ -13937,7 +13946,7 @@
             <w:sz w:val="28"/>
             <w:szCs w:val="28"/>
           </w:rPr>
-          <w:t>21</w:t>
+          <w:t>2</w:t>
         </w:r>
         <w:r>
           <w:rPr>
@@ -16496,7 +16505,7 @@
 </file>
 
 <file path=customXml/itemProps1.xml><?xml version="1.0" encoding="utf-8"?>
-<ds:datastoreItem xmlns:ds="http://schemas.openxmlformats.org/officeDocument/2006/customXml" ds:itemID="{49B6B8A4-8685-42EC-9922-76C3B580AD07}">
+<ds:datastoreItem xmlns:ds="http://schemas.openxmlformats.org/officeDocument/2006/customXml" ds:itemID="{F5754FB6-365B-4087-A61B-010884B6D3A4}">
   <ds:schemaRefs>
     <ds:schemaRef ds:uri="http://schemas.openxmlformats.org/officeDocument/2006/bibliography"/>
   </ds:schemaRefs>
